--- a/arb/docx/09.content.docx
+++ b/arb/docx/09.content.docx
@@ -32,19 +32,19 @@
     </w:p>
     <w:p>
       <w:pPr>
-        <w:pStyle w:val="Heading2"/>
         <w:bidi/>
       </w:pPr>
       <w:r>
         <w:rPr>
           <w:lang w:val="ar_AE" w:bidi="ar_AE"/>
         </w:rPr>
-        <w:t>License Information</w:t>
-      </w:r>
-      <w:r>
-        <w:rPr>
-          <w:lang w:val="ar_AE" w:bidi="ar_AE"/>
-        </w:rPr>
+      </w:r>
+      <w:r>
+        <w:rPr>
+          <w:b/>
+          <w:lang w:val="ar_AE" w:bidi="ar_AE"/>
+        </w:rPr>
+        <w:t>Aquifer Open Study Notes (Book Intros)</w:t>
       </w:r>
     </w:p>
     <w:p>
@@ -58,22 +58,9 @@
       </w:r>
       <w:r>
         <w:rPr>
-          <w:b/>
-          <w:lang w:val="ar_AE" w:bidi="ar_AE"/>
-        </w:rPr>
-        <w:t>ملاحظات الدراسة - مقدمات الكتب (تينديل)</w:t>
-      </w:r>
-      <w:r>
-        <w:rPr>
-          <w:lang w:val="ar_AE" w:bidi="ar_AE"/>
-        </w:rPr>
-        <w:t xml:space="preserve"> (Arabic) is based on</w:t>
-      </w:r>
-      <w:r>
-        <w:rPr>
-          <w:lang w:val="ar_AE" w:bidi="ar_AE"/>
-        </w:rPr>
-        <w:t xml:space="preserve">: </w:t>
+          <w:lang w:val="ar_AE" w:bidi="ar_AE"/>
+        </w:rPr>
+        <w:t xml:space="preserve">This work is an adaptation of </w:t>
       </w:r>
       <w:r>
         <w:rPr>
@@ -85,48 +72,19 @@
         <w:rPr>
           <w:lang w:val="ar_AE" w:bidi="ar_AE"/>
         </w:rPr>
-        <w:t xml:space="preserve">, </w:t>
-      </w:r>
-      <w:hyperlink r:id="rId13">
-        <w:r>
-          <w:rPr>
-            <w:lang w:val="ar_AE" w:bidi="ar_AE"/>
-          </w:rPr>
-          <w:rPr>
-            <w:color w:val="0000EE"/>
-            <w:u w:val="single"/>
-          </w:rPr>
-          <w:t>Tyndale House Publishers</w:t>
-        </w:r>
-      </w:hyperlink>
-      <w:r>
-        <w:rPr>
-          <w:lang w:val="ar_AE" w:bidi="ar_AE"/>
-        </w:rPr>
-        <w:t xml:space="preserve">, 2019, which is licensed under a </w:t>
-      </w:r>
-      <w:hyperlink r:id="rId14">
-        <w:r>
-          <w:rPr>
-            <w:lang w:val="ar_AE" w:bidi="ar_AE"/>
-          </w:rPr>
-          <w:rPr>
-            <w:color w:val="0000EE"/>
-            <w:u w:val="single"/>
-          </w:rPr>
-          <w:t>CC BY-SA 4.0 license</w:t>
-        </w:r>
-      </w:hyperlink>
-      <w:r>
-        <w:rPr>
-          <w:lang w:val="ar_AE" w:bidi="ar_AE"/>
-        </w:rPr>
-        <w:t>.</w:t>
-      </w:r>
-      <w:r>
-        <w:rPr>
-          <w:lang w:val="ar_AE" w:bidi="ar_AE"/>
-        </w:rPr>
+        <w:t xml:space="preserve"> © 2023 Tyndale House Publishers, licensed under the CC BY-SA 4.0 license. The adaptation, </w:t>
+      </w:r>
+      <w:r>
+        <w:rPr>
+          <w:lang w:val="ar_AE" w:bidi="ar_AE"/>
+        </w:rPr>
+        <w:t>Aquifer Open Study Notes</w:t>
+      </w:r>
+      <w:r>
+        <w:rPr>
+          <w:lang w:val="ar_AE" w:bidi="ar_AE"/>
+        </w:rPr>
+        <w:t>, was created by Mission Mutual and is also licensed under CC BY-SA 4.0.</w:t>
       </w:r>
     </w:p>
     <w:p>
@@ -142,7 +100,7 @@
         <w:rPr>
           <w:lang w:val="ar_AE" w:bidi="ar_AE"/>
         </w:rPr>
-        <w:t>This PDF version is provided under the same license.</w:t>
+        <w:t>This resource has been adapted into multiple languages, including English, Tok Pisin, Arabic (عربي), French (Français), Hindi (हिंदी), Indonesian (Bahasa Indonesia), Portuguese (Português), Russian (Русский), Spanish (Español), Swahili (Kiswahili), and Simplified Chinese (简体中文).</w:t>
       </w:r>
       <w:r>
         <w:rPr>
@@ -345,7 +303,7 @@
         </w:rPr>
         <w:t>تنبأ موسى بأن شعب إسرائيل سيطلب ملكًا ليحكمهم (</w:t>
       </w:r>
-      <w:hyperlink r:id="rId15">
+      <w:hyperlink r:id="rId13">
         <w:r>
           <w:rPr>
             <w:lang w:val="ar_AE" w:bidi="ar_AE"/>
@@ -363,7 +321,7 @@
         </w:rPr>
         <w:t>). أوضح الله المتطلبات اللازمة للملِك (</w:t>
       </w:r>
-      <w:hyperlink r:id="rId16">
+      <w:hyperlink r:id="rId14">
         <w:r>
           <w:rPr>
             <w:lang w:val="ar_AE" w:bidi="ar_AE"/>
@@ -381,7 +339,7 @@
         </w:rPr>
         <w:t>) ولكنه حذَّر أيضًا من الشرور التي ترتبط عادة بالملوك البشر. سيرغب الملِك في امتلاك العديد من الخَيْل والعديد من الزوجات وكميات كبيرة من الذهب والفضة (</w:t>
       </w:r>
-      <w:hyperlink r:id="rId17">
+      <w:hyperlink r:id="rId15">
         <w:r>
           <w:rPr>
             <w:lang w:val="ar_AE" w:bidi="ar_AE"/>
@@ -399,7 +357,7 @@
         </w:rPr>
         <w:t>). لتقليل هذه النزعات، أمر الله بأن يدرس كل ملِك من ملوك إسرائيل شريعة الله (</w:t>
       </w:r>
-      <w:hyperlink r:id="rId18">
+      <w:hyperlink r:id="rId16">
         <w:r>
           <w:rPr>
             <w:lang w:val="ar_AE" w:bidi="ar_AE"/>
@@ -433,7 +391,7 @@
         </w:rPr>
         <w:t xml:space="preserve">في زمن القضاة، كانت أسباط إسرائيل تفتقر إلى الوحدة (انظر </w:t>
       </w:r>
-      <w:hyperlink r:id="rId19">
+      <w:hyperlink r:id="rId17">
         <w:r>
           <w:rPr>
             <w:lang w:val="ar_AE" w:bidi="ar_AE"/>
@@ -467,7 +425,7 @@
         </w:rPr>
         <w:t>تصرَّف جدعون، الذي حكم إسرائيل قبل حوالي مئة عام من زمن صموئيل في الكثير من الأمور كما يتصرَّف الملِك. رفض جدعون الدعوة لتنصيب سلالة وراثية (</w:t>
       </w:r>
-      <w:hyperlink r:id="rId20">
+      <w:hyperlink r:id="rId18">
         <w:r>
           <w:rPr>
             <w:lang w:val="ar_AE" w:bidi="ar_AE"/>
@@ -485,7 +443,7 @@
         </w:rPr>
         <w:t>)، لكنه بدأ يتصرف كالملوك: جمع الذهب واستخدمه لبناء صنم ديني (</w:t>
       </w:r>
-      <w:hyperlink r:id="rId21">
+      <w:hyperlink r:id="rId19">
         <w:r>
           <w:rPr>
             <w:lang w:val="ar_AE" w:bidi="ar_AE"/>
@@ -503,7 +461,7 @@
         </w:rPr>
         <w:t>) وتزوج العديد من النساء (</w:t>
       </w:r>
-      <w:hyperlink r:id="rId22">
+      <w:hyperlink r:id="rId20">
         <w:r>
           <w:rPr>
             <w:lang w:val="ar_AE" w:bidi="ar_AE"/>
@@ -521,7 +479,7 @@
         </w:rPr>
         <w:t>)، حتى أنه سمَّى أحد أبنائه أبيمالك، الذي يعني "أبي ملِكٌ" (</w:t>
       </w:r>
-      <w:hyperlink r:id="rId23">
+      <w:hyperlink r:id="rId21">
         <w:r>
           <w:rPr>
             <w:lang w:val="ar_AE" w:bidi="ar_AE"/>
@@ -567,7 +525,7 @@
         </w:rPr>
         <w:t xml:space="preserve">في </w:t>
       </w:r>
-      <w:hyperlink r:id="rId24">
+      <w:hyperlink r:id="rId22">
         <w:r>
           <w:rPr>
             <w:lang w:val="ar_AE" w:bidi="ar_AE"/>
@@ -585,7 +543,7 @@
         </w:rPr>
         <w:t>، يظهر صموئيل قاضيًا ونبيًا لله. وُلد صموئيل لامرأة متدينة تُدعى حَنّة، التي كانت سابقًا عاقرًا (</w:t>
       </w:r>
-      <w:hyperlink r:id="rId25">
+      <w:hyperlink r:id="rId23">
         <w:r>
           <w:rPr>
             <w:lang w:val="ar_AE" w:bidi="ar_AE"/>
@@ -603,7 +561,7 @@
         </w:rPr>
         <w:t>). كطفل صغير، أصبح صموئيل، وهو لاوي، (</w:t>
       </w:r>
-      <w:hyperlink r:id="rId26">
+      <w:hyperlink r:id="rId24">
         <w:r>
           <w:rPr>
             <w:lang w:val="ar_AE" w:bidi="ar_AE"/>
@@ -621,7 +579,7 @@
         </w:rPr>
         <w:t>) متدربًا في الخيمة تحت إشراف عالي الكاهن (</w:t>
       </w:r>
-      <w:hyperlink r:id="rId27">
+      <w:hyperlink r:id="rId25">
         <w:r>
           <w:rPr>
             <w:lang w:val="ar_AE" w:bidi="ar_AE"/>
@@ -639,7 +597,7 @@
         </w:rPr>
         <w:t>). من المحتمل أن يكون قد دُرِّبَ ليصبح مساعدًا في الخيمة، لكن بدلًا من ذلك، أصبح صموئيل نبيًا ذا سمعة متزايدة (</w:t>
       </w:r>
-      <w:hyperlink r:id="rId28">
+      <w:hyperlink r:id="rId26">
         <w:r>
           <w:rPr>
             <w:lang w:val="ar_AE" w:bidi="ar_AE"/>
@@ -657,7 +615,7 @@
         </w:rPr>
         <w:t>). من الواضح أنه لم يكن بارزًا بعد في حياة الأمة الإسرائيلية عندما أزعج الفلسطينيون الإسرائيليين واستولوا على تابوت العهد (</w:t>
       </w:r>
-      <w:hyperlink r:id="rId29">
+      <w:hyperlink r:id="rId27">
         <w:r>
           <w:rPr>
             <w:lang w:val="ar_AE" w:bidi="ar_AE"/>
@@ -675,7 +633,7 @@
         </w:rPr>
         <w:t xml:space="preserve">)، إذ نجده غائبًا عن تلك الرواية. في أصحاح </w:t>
       </w:r>
-      <w:hyperlink r:id="rId30">
+      <w:hyperlink r:id="rId28">
         <w:r>
           <w:rPr>
             <w:lang w:val="ar_AE" w:bidi="ar_AE"/>
@@ -709,7 +667,7 @@
         </w:rPr>
         <w:t>امتدت قيادة صموئيل بصفته لاويًّا ونبيًا وقاضيًا عبر جميع مجالات الحياة العامة. مع ذلك، لم يُثبِت أبناؤه استحقاقهم للاستمرار في مكانه (</w:t>
       </w:r>
-      <w:hyperlink r:id="rId31">
+      <w:hyperlink r:id="rId29">
         <w:r>
           <w:rPr>
             <w:lang w:val="ar_AE" w:bidi="ar_AE"/>
@@ -727,7 +685,7 @@
         </w:rPr>
         <w:t>)، لذلك طلب الإسرائيليون من صموئيل تعيين ملكًا لقيادتهم، مثل باقي الأمم. كان صموئيل صريحًا في معارضته (</w:t>
       </w:r>
-      <w:hyperlink r:id="rId32">
+      <w:hyperlink r:id="rId30">
         <w:r>
           <w:rPr>
             <w:lang w:val="ar_AE" w:bidi="ar_AE"/>
@@ -745,7 +703,7 @@
         </w:rPr>
         <w:t xml:space="preserve">)، مع ذلك أمر ٱلرَّبُ صموئيل بمسح شاول ملكًا (الإصحاحان </w:t>
       </w:r>
-      <w:hyperlink r:id="rId33">
+      <w:hyperlink r:id="rId31">
         <w:r>
           <w:rPr>
             <w:lang w:val="ar_AE" w:bidi="ar_AE"/>
@@ -763,7 +721,7 @@
         </w:rPr>
         <w:t xml:space="preserve">). في خطابه الوداعي، ذكَّر صموئيل الإسرائيليين بقوة ٱلله ورعايته لهم (الإصحاح </w:t>
       </w:r>
-      <w:hyperlink r:id="rId34">
+      <w:hyperlink r:id="rId32">
         <w:r>
           <w:rPr>
             <w:lang w:val="ar_AE" w:bidi="ar_AE"/>
@@ -797,7 +755,7 @@
         </w:rPr>
         <w:t xml:space="preserve">في البداية، كان شاول ملكًا صالحًا. هزم العمونيين المجاورين وأنقذ مدينة يابيش من الهلاك (الإصحاح </w:t>
       </w:r>
-      <w:hyperlink r:id="rId35">
+      <w:hyperlink r:id="rId33">
         <w:r>
           <w:rPr>
             <w:lang w:val="ar_AE" w:bidi="ar_AE"/>
@@ -815,7 +773,7 @@
         </w:rPr>
         <w:t xml:space="preserve">). لكن شاول أثبت بسرعة، بعصيانه لله، أنه لم يكن جديرًا بأن يكون ملِكًا لإسرائيل (الإصحاحات </w:t>
       </w:r>
-      <w:hyperlink r:id="rId36">
+      <w:hyperlink r:id="rId34">
         <w:r>
           <w:rPr>
             <w:lang w:val="ar_AE" w:bidi="ar_AE"/>
@@ -833,7 +791,7 @@
         </w:rPr>
         <w:t xml:space="preserve"> </w:t>
       </w:r>
-      <w:hyperlink r:id="rId37">
+      <w:hyperlink r:id="rId35">
         <w:r>
           <w:rPr>
             <w:lang w:val="ar_AE" w:bidi="ar_AE"/>
@@ -851,7 +809,7 @@
         </w:rPr>
         <w:t>). على النقيض من ذلك، بدا على يوناثان ابن شاول، النبيل الخُلُق، أنه الخليفة المثالي للمُلك (</w:t>
       </w:r>
-      <w:hyperlink r:id="rId38">
+      <w:hyperlink r:id="rId36">
         <w:r>
           <w:rPr>
             <w:lang w:val="ar_AE" w:bidi="ar_AE"/>
@@ -869,7 +827,7 @@
         </w:rPr>
         <w:t xml:space="preserve">). لكن يوناثان لم يخلف شاول، إذ كانت لدى الله خطط مختلفة (الإصحاحات </w:t>
       </w:r>
-      <w:hyperlink r:id="rId39">
+      <w:hyperlink r:id="rId37">
         <w:r>
           <w:rPr>
             <w:lang w:val="ar_AE" w:bidi="ar_AE"/>
@@ -887,7 +845,7 @@
         </w:rPr>
         <w:t>). أوصى الله صموئيل بمسح داود سرًا خليفة لشاول حين كان شاول لا يزال ملكًا (</w:t>
       </w:r>
-      <w:hyperlink r:id="rId40">
+      <w:hyperlink r:id="rId38">
         <w:r>
           <w:rPr>
             <w:lang w:val="ar_AE" w:bidi="ar_AE"/>
@@ -921,7 +879,7 @@
         </w:rPr>
         <w:t>كانت عَلاقة شاول بداود جيدة إلى حدٍّ ما في البداية بفضل مواهب داود الموسيقية (</w:t>
       </w:r>
-      <w:hyperlink r:id="rId41">
+      <w:hyperlink r:id="rId39">
         <w:r>
           <w:rPr>
             <w:lang w:val="ar_AE" w:bidi="ar_AE"/>
@@ -939,7 +897,7 @@
         </w:rPr>
         <w:t>). مع ذلك، فإن نجاح داود مع جليات (</w:t>
       </w:r>
-      <w:hyperlink r:id="rId42">
+      <w:hyperlink r:id="rId40">
         <w:r>
           <w:rPr>
             <w:lang w:val="ar_AE" w:bidi="ar_AE"/>
@@ -957,7 +915,7 @@
         </w:rPr>
         <w:t>) جعل شاول يشعر بالغيرة (</w:t>
       </w:r>
-      <w:hyperlink r:id="rId43">
+      <w:hyperlink r:id="rId41">
         <w:r>
           <w:rPr>
             <w:lang w:val="ar_AE" w:bidi="ar_AE"/>
@@ -975,7 +933,7 @@
         </w:rPr>
         <w:t>) وحاول شاول القضاء على التهديد الذي يمثله داود على مُلْكِه. أَدخَل داود إلى عائلته عن طريق الزواج لتوفير فرص أكبر لقتله (</w:t>
       </w:r>
-      <w:hyperlink r:id="rId44">
+      <w:hyperlink r:id="rId42">
         <w:r>
           <w:rPr>
             <w:lang w:val="ar_AE" w:bidi="ar_AE"/>
@@ -993,7 +951,7 @@
         </w:rPr>
         <w:t>). هاجم داود قاصدًا (</w:t>
       </w:r>
-      <w:hyperlink r:id="rId45">
+      <w:hyperlink r:id="rId43">
         <w:r>
           <w:rPr>
             <w:lang w:val="ar_AE" w:bidi="ar_AE"/>
@@ -1011,7 +969,7 @@
         </w:rPr>
         <w:t xml:space="preserve">) وأعدم أي شخص يأوي داود (الإصحاحان </w:t>
       </w:r>
-      <w:hyperlink r:id="rId46">
+      <w:hyperlink r:id="rId44">
         <w:r>
           <w:rPr>
             <w:lang w:val="ar_AE" w:bidi="ar_AE"/>
@@ -1045,7 +1003,7 @@
         </w:rPr>
         <w:t>قُتل كلًا من شاول ويوناثان في المعركة ضد الفلسطينيين (</w:t>
       </w:r>
-      <w:hyperlink r:id="rId47">
+      <w:hyperlink r:id="rId45">
         <w:r>
           <w:rPr>
             <w:lang w:val="ar_AE" w:bidi="ar_AE"/>
@@ -1063,7 +1021,7 @@
         </w:rPr>
         <w:t xml:space="preserve">). مهَّد ذلك الطريق لداود ليبدأ حُكمه، مع أنه واجه صعوبات إضافية (انظر </w:t>
       </w:r>
-      <w:hyperlink r:id="rId48">
+      <w:hyperlink r:id="rId46">
         <w:r>
           <w:rPr>
             <w:lang w:val="ar_AE" w:bidi="ar_AE"/>
@@ -1109,7 +1067,7 @@
         </w:rPr>
         <w:t xml:space="preserve">يأتي العنوان "صموئيل" من الدور المهم الذي لعبه صموئيل في انتقال إسرائيل إلى المَلَكية وليس من كتابته للسِفر. ربما كتَبَ صموئيل أجزاءً من 1 صموئيل، لكنه لم يكن بإمكانه كتابة أي جزء من 2 صموئيل، حيث سُجِّلت وفاته في </w:t>
       </w:r>
-      <w:hyperlink r:id="rId49">
+      <w:hyperlink r:id="rId47">
         <w:r>
           <w:rPr>
             <w:lang w:val="ar_AE" w:bidi="ar_AE"/>
@@ -1171,7 +1129,7 @@
         </w:rPr>
         <w:t>يجادل بعض الدارسين بأن 1–2 صموئيل (إلى جانب 1–2 الملوك، الذي كان سِفرًا واحدًا في الأصل)، أُنشئ من مجموعة متنوعة من المصادر خلال أو بعد السبي البابلي (586–538 قبل الميلاد). لا شك أن مصادر متعددة استُخدمت في 1–2 صموئيل—على سبيل المثال، صموئيل، ناثان وجاد جميعها سجَّلتْ أحداثًا من حياة داود (</w:t>
       </w:r>
-      <w:hyperlink r:id="rId50">
+      <w:hyperlink r:id="rId48">
         <w:r>
           <w:rPr>
             <w:lang w:val="ar_AE" w:bidi="ar_AE"/>
@@ -1261,7 +1219,7 @@
         </w:rPr>
         <w:t xml:space="preserve">يظهر التركيز على المَلَكية في 1 صموئيل أوَّل مرة في صلاة حَنّة (انظر </w:t>
       </w:r>
-      <w:hyperlink r:id="rId51">
+      <w:hyperlink r:id="rId49">
         <w:r>
           <w:rPr>
             <w:lang w:val="ar_AE" w:bidi="ar_AE"/>
@@ -1279,7 +1237,7 @@
         </w:rPr>
         <w:t>). كانت فكرة أن يكون لإسرائيل ملِك فكرة قديمة بقِدَم وعد الله لإبراهيم وسارة (</w:t>
       </w:r>
-      <w:hyperlink r:id="rId52">
+      <w:hyperlink r:id="rId50">
         <w:r>
           <w:rPr>
             <w:lang w:val="ar_AE" w:bidi="ar_AE"/>
@@ -1297,7 +1255,7 @@
         </w:rPr>
         <w:t xml:space="preserve"> </w:t>
       </w:r>
-      <w:hyperlink r:id="rId53">
+      <w:hyperlink r:id="rId51">
         <w:r>
           <w:rPr>
             <w:lang w:val="ar_AE" w:bidi="ar_AE"/>
@@ -1315,7 +1273,7 @@
         </w:rPr>
         <w:t xml:space="preserve">). لم يفرض الله الملكية ولم يمنعها، بل أوضح فقط التجاوزات التي يجب أن يمتنع عنها ملوك إسرائيل (انظر </w:t>
       </w:r>
-      <w:hyperlink r:id="rId15">
+      <w:hyperlink r:id="rId13">
         <w:r>
           <w:rPr>
             <w:lang w:val="ar_AE" w:bidi="ar_AE"/>
@@ -1349,7 +1307,7 @@
         </w:rPr>
         <w:t xml:space="preserve">خلال زمن القضاة، شهدت إسرائيل تدهورًا كبيرًا سواء من الناحية الروحية أو الوطنية. يصل هذا الانحطاط المستمر إلى ذروته المروعة في </w:t>
       </w:r>
-      <w:hyperlink r:id="rId19">
+      <w:hyperlink r:id="rId17">
         <w:r>
           <w:rPr>
             <w:lang w:val="ar_AE" w:bidi="ar_AE"/>
@@ -1383,7 +1341,7 @@
         </w:rPr>
         <w:t>إذا كانت مسؤولية الملِك إدارة العهد (</w:t>
       </w:r>
-      <w:hyperlink r:id="rId18">
+      <w:hyperlink r:id="rId16">
         <w:r>
           <w:rPr>
             <w:lang w:val="ar_AE" w:bidi="ar_AE"/>
@@ -1401,7 +1359,7 @@
         </w:rPr>
         <w:t>)، فقد كان واجب النبي تفسير بنوده. لهذا السبب، دافع النبي صموئيل عن سلطته المفوضة إلهيًا على الملوك بغيرة مقدسة. لم يقتصر دور صموئيل على مَسح أول ملكَين لإسرائيل (</w:t>
       </w:r>
-      <w:hyperlink r:id="rId54">
+      <w:hyperlink r:id="rId52">
         <w:r>
           <w:rPr>
             <w:lang w:val="ar_AE" w:bidi="ar_AE"/>
@@ -1419,7 +1377,7 @@
         </w:rPr>
         <w:t xml:space="preserve">؛ </w:t>
       </w:r>
-      <w:hyperlink r:id="rId55">
+      <w:hyperlink r:id="rId53">
         <w:r>
           <w:rPr>
             <w:lang w:val="ar_AE" w:bidi="ar_AE"/>
@@ -1437,7 +1395,7 @@
         </w:rPr>
         <w:t>)، بل كان عليه أيضًا توبيخ الملِك عندما تجاوز الحدود العهدية (</w:t>
       </w:r>
-      <w:hyperlink r:id="rId56">
+      <w:hyperlink r:id="rId54">
         <w:r>
           <w:rPr>
             <w:lang w:val="ar_AE" w:bidi="ar_AE"/>
@@ -1455,7 +1413,7 @@
         </w:rPr>
         <w:t xml:space="preserve">؛ </w:t>
       </w:r>
-      <w:hyperlink r:id="rId57">
+      <w:hyperlink r:id="rId55">
         <w:r>
           <w:rPr>
             <w:lang w:val="ar_AE" w:bidi="ar_AE"/>
@@ -1505,7 +1463,7 @@
         </w:rPr>
         <w:t xml:space="preserve">على الرغْم من خيبات الأمل العميقة في عصر القضاة وبداية المَلَكية، فإن سيطرة الله السيادية على تاريخ إسرائيل تتجلَّى بعدة طرق: (1) أنجبت امرأة كانت عاقرًا صموئيل، خادم الله للانتقال إلى المَلَكية (الإصحاح </w:t>
       </w:r>
-      <w:hyperlink r:id="rId58">
+      <w:hyperlink r:id="rId56">
         <w:r>
           <w:rPr>
             <w:lang w:val="ar_AE" w:bidi="ar_AE"/>
@@ -1523,7 +1481,7 @@
         </w:rPr>
         <w:t xml:space="preserve">)؛ (2) أصبح انتصار الفلسطينيين المدمر هزيمة لهم دون تدخُّل بشري (الإصحاحات </w:t>
       </w:r>
-      <w:hyperlink r:id="rId59">
+      <w:hyperlink r:id="rId57">
         <w:r>
           <w:rPr>
             <w:lang w:val="ar_AE" w:bidi="ar_AE"/>
@@ -1541,7 +1499,7 @@
         </w:rPr>
         <w:t xml:space="preserve">)؛ (3) أصبح الملِك الذي طلبه الشعب مسيح الله (الإصحاحات </w:t>
       </w:r>
-      <w:hyperlink r:id="rId60">
+      <w:hyperlink r:id="rId58">
         <w:r>
           <w:rPr>
             <w:lang w:val="ar_AE" w:bidi="ar_AE"/>
@@ -1559,7 +1517,7 @@
         </w:rPr>
         <w:t xml:space="preserve">)؛ (4) رُفِضَ هذا الملِك من قِبَل الله بسبب عدم إخلاصه (الإصحاحان </w:t>
       </w:r>
-      <w:hyperlink r:id="rId36">
+      <w:hyperlink r:id="rId34">
         <w:r>
           <w:rPr>
             <w:lang w:val="ar_AE" w:bidi="ar_AE"/>
@@ -1577,7 +1535,7 @@
         </w:rPr>
         <w:t xml:space="preserve">، </w:t>
       </w:r>
-      <w:hyperlink r:id="rId37">
+      <w:hyperlink r:id="rId35">
         <w:r>
           <w:rPr>
             <w:lang w:val="ar_AE" w:bidi="ar_AE"/>
@@ -1595,7 +1553,7 @@
         </w:rPr>
         <w:t xml:space="preserve">)؛ و(5) اختير الابن الثامن لعائلة مجهولة، رجلًا حسب قلب الله، ملكًا مستقبليًا لإسرائيل (الإصحاح </w:t>
       </w:r>
-      <w:hyperlink r:id="rId61">
+      <w:hyperlink r:id="rId59">
         <w:r>
           <w:rPr>
             <w:lang w:val="ar_AE" w:bidi="ar_AE"/>
@@ -1629,7 +1587,7 @@
         </w:rPr>
         <w:t>بخلاف حُكم شاول، استمر مُلك داود على إسرائيل وأصبح أحد حفدته لاحقًا الملِك المُتسلِّط على العالَم بأسره. يسوع هو الوارث النهائي لعرش داود (</w:t>
       </w:r>
-      <w:hyperlink r:id="rId62">
+      <w:hyperlink r:id="rId60">
         <w:r>
           <w:rPr>
             <w:lang w:val="ar_AE" w:bidi="ar_AE"/>
@@ -1647,7 +1605,7 @@
         </w:rPr>
         <w:t xml:space="preserve"> </w:t>
       </w:r>
-      <w:hyperlink r:id="rId63">
+      <w:hyperlink r:id="rId61">
         <w:r>
           <w:rPr>
             <w:lang w:val="ar_AE" w:bidi="ar_AE"/>
@@ -1665,7 +1623,7 @@
         </w:rPr>
         <w:t xml:space="preserve"> </w:t>
       </w:r>
-      <w:hyperlink r:id="rId64">
+      <w:hyperlink r:id="rId62">
         <w:r>
           <w:rPr>
             <w:lang w:val="ar_AE" w:bidi="ar_AE"/>

--- a/arb/docx/09.content.docx
+++ b/arb/docx/09.content.docx
@@ -163,28 +163,6 @@
           <w:lang w:val="ar_AE" w:bidi="ar_AE"/>
         </w:rPr>
         <w:t>1SA</w:t>
-      </w:r>
-      <w:r>
-        <w:rPr>
-          <w:lang w:val="ar_AE" w:bidi="ar_AE"/>
-        </w:rPr>
-      </w:r>
-    </w:p>
-    <w:p>
-      <w:pPr>
-        <w:bidi/>
-      </w:pPr>
-      <w:r>
-        <w:rPr>
-          <w:lang w:val="ar_AE" w:bidi="ar_AE"/>
-        </w:rPr>
-      </w:r>
-      <w:r>
-        <w:rPr>
-          <w:i/>
-          <w:lang w:val="ar_AE" w:bidi="ar_AE"/>
-        </w:rPr>
-        <w:t>سفر صموئيل الأول</w:t>
       </w:r>
       <w:r>
         <w:rPr>
